--- a/ST10477539_Nkhensile_Mthombeni_IMAD5112 PRACTICUM EXAM.docx
+++ b/ST10477539_Nkhensile_Mthombeni_IMAD5112 PRACTICUM EXAM.docx
@@ -482,9 +482,12 @@
     </w:sdt>
     <w:p>
       <w:r>
+        <w:rPr>
+          <w:noProof/>
+        </w:rPr>
         <w:lastRenderedPageBreak/>
         <w:drawing>
-          <wp:inline distT="0" distB="0" distL="0" distR="0" wp14:anchorId="49E66CDE" wp14:editId="40EC8868">
+          <wp:inline distT="0" distB="0" distL="0" distR="0" wp14:anchorId="49E66CDE" wp14:editId="2C6A8428">
             <wp:extent cx="5943600" cy="3120390"/>
             <wp:effectExtent l="0" t="0" r="0" b="3810"/>
             <wp:docPr id="482928524" name="Picture 2"/>
@@ -538,6 +541,17 @@
         <w:t>This is the layout of the main activity</w:t>
       </w:r>
     </w:p>
+    <w:p>
+      <w:r>
+        <w:t>It has three buttons, add playlist button, next button and exit button</w:t>
+      </w:r>
+    </w:p>
+    <w:p>
+      <w:r>
+        <w:t xml:space="preserve">I have added a music background to make it look more appealing </w:t>
+      </w:r>
+    </w:p>
+    <w:p/>
     <w:p/>
     <w:p/>
     <w:p/>
@@ -546,6 +560,9 @@
     <w:p/>
     <w:p>
       <w:r>
+        <w:rPr>
+          <w:noProof/>
+        </w:rPr>
         <w:lastRenderedPageBreak/>
         <w:drawing>
           <wp:inline distT="0" distB="0" distL="0" distR="0" wp14:anchorId="5AEE2A9D" wp14:editId="11B7274E">
@@ -599,12 +616,17 @@
     </w:p>
     <w:p>
       <w:r>
+        <w:t>This is the second part of the code as you can see here</w:t>
+      </w:r>
+    </w:p>
+    <w:p>
+      <w:r>
         <w:lastRenderedPageBreak/>
         <w:drawing>
-          <wp:inline distT="0" distB="0" distL="0" distR="0" wp14:anchorId="2B7B47CD" wp14:editId="7B84F4F4">
-            <wp:extent cx="5943600" cy="4354830"/>
-            <wp:effectExtent l="0" t="0" r="0" b="7620"/>
-            <wp:docPr id="2078695322" name="Picture 6" descr="A screen shot of a computer&#10;&#10;AI-generated content may be incorrect."/>
+          <wp:inline distT="0" distB="0" distL="0" distR="0" wp14:anchorId="7E184A61" wp14:editId="045149C6">
+            <wp:extent cx="5943600" cy="4511040"/>
+            <wp:effectExtent l="0" t="0" r="0" b="3810"/>
+            <wp:docPr id="33167166" name="Picture 2"/>
             <wp:cNvGraphicFramePr>
               <a:graphicFrameLocks xmlns:a="http://schemas.openxmlformats.org/drawingml/2006/main" noChangeAspect="1"/>
             </wp:cNvGraphicFramePr>
@@ -612,13 +634,13 @@
               <a:graphicData uri="http://schemas.openxmlformats.org/drawingml/2006/picture">
                 <pic:pic xmlns:pic="http://schemas.openxmlformats.org/drawingml/2006/picture">
                   <pic:nvPicPr>
-                    <pic:cNvPr id="2078695322" name="Picture 6" descr="A screen shot of a computer&#10;&#10;AI-generated content may be incorrect."/>
+                    <pic:cNvPr id="0" name="Picture 6"/>
                     <pic:cNvPicPr>
                       <a:picLocks noChangeAspect="1" noChangeArrowheads="1"/>
                     </pic:cNvPicPr>
                   </pic:nvPicPr>
                   <pic:blipFill>
-                    <a:blip r:embed="rId5">
+                    <a:blip r:embed="rId6">
                       <a:extLst>
                         <a:ext uri="{28A0092B-C50C-407E-A947-70E740481C1C}">
                           <a14:useLocalDpi xmlns:a14="http://schemas.microsoft.com/office/drawing/2010/main" val="0"/>
@@ -633,7 +655,7 @@
                   <pic:spPr bwMode="auto">
                     <a:xfrm>
                       <a:off x="0" y="0"/>
-                      <a:ext cx="5943600" cy="4354830"/>
+                      <a:ext cx="5943600" cy="4511040"/>
                     </a:xfrm>
                     <a:prstGeom prst="rect">
                       <a:avLst/>
@@ -652,6 +674,14 @@
     </w:p>
     <w:p>
       <w:r>
+        <w:t>This is the first part of the code</w:t>
+      </w:r>
+    </w:p>
+    <w:p>
+      <w:r>
+        <w:rPr>
+          <w:noProof/>
+        </w:rPr>
         <w:lastRenderedPageBreak/>
         <w:drawing>
           <wp:inline distT="0" distB="0" distL="0" distR="0" wp14:anchorId="5F897460" wp14:editId="2B479A99">
@@ -671,7 +701,7 @@
                     </pic:cNvPicPr>
                   </pic:nvPicPr>
                   <pic:blipFill>
-                    <a:blip r:embed="rId6">
+                    <a:blip r:embed="rId7">
                       <a:extLst>
                         <a:ext uri="{28A0092B-C50C-407E-A947-70E740481C1C}">
                           <a14:useLocalDpi xmlns:a14="http://schemas.microsoft.com/office/drawing/2010/main" val="0"/>
@@ -705,12 +735,30 @@
     </w:p>
     <w:p>
       <w:r>
+        <w:t>The is the second screen</w:t>
+      </w:r>
+    </w:p>
+    <w:p>
+      <w:r>
+        <w:t xml:space="preserve">It has two buttons, the average and </w:t>
+      </w:r>
+      <w:proofErr w:type="gramStart"/>
+      <w:r>
+        <w:t>back</w:t>
+      </w:r>
+      <w:proofErr w:type="gramEnd"/>
+      <w:r>
+        <w:t xml:space="preserve"> button</w:t>
+      </w:r>
+    </w:p>
+    <w:p>
+      <w:r>
         <w:lastRenderedPageBreak/>
         <w:drawing>
-          <wp:inline distT="0" distB="0" distL="0" distR="0" wp14:anchorId="59B3379A" wp14:editId="2C53E24F">
-            <wp:extent cx="5943600" cy="5039995"/>
-            <wp:effectExtent l="0" t="0" r="0" b="8255"/>
-            <wp:docPr id="784045492" name="Picture 10" descr="A screenshot of a computer&#10;&#10;AI-generated content may be incorrect."/>
+          <wp:inline distT="0" distB="0" distL="0" distR="0" wp14:anchorId="7FE8D338" wp14:editId="7A5C6A84">
+            <wp:extent cx="5943600" cy="4269740"/>
+            <wp:effectExtent l="0" t="0" r="0" b="0"/>
+            <wp:docPr id="278326141" name="Picture 4" descr="A screen shot of a computer&#10;&#10;AI-generated content may be incorrect."/>
             <wp:cNvGraphicFramePr>
               <a:graphicFrameLocks xmlns:a="http://schemas.openxmlformats.org/drawingml/2006/main" noChangeAspect="1"/>
             </wp:cNvGraphicFramePr>
@@ -718,13 +766,13 @@
               <a:graphicData uri="http://schemas.openxmlformats.org/drawingml/2006/picture">
                 <pic:pic xmlns:pic="http://schemas.openxmlformats.org/drawingml/2006/picture">
                   <pic:nvPicPr>
-                    <pic:cNvPr id="784045492" name="Picture 10" descr="A screenshot of a computer&#10;&#10;AI-generated content may be incorrect."/>
+                    <pic:cNvPr id="278326141" name="Picture 4" descr="A screen shot of a computer&#10;&#10;AI-generated content may be incorrect."/>
                     <pic:cNvPicPr>
                       <a:picLocks noChangeAspect="1" noChangeArrowheads="1"/>
                     </pic:cNvPicPr>
                   </pic:nvPicPr>
                   <pic:blipFill>
-                    <a:blip r:embed="rId6">
+                    <a:blip r:embed="rId8">
                       <a:extLst>
                         <a:ext uri="{28A0092B-C50C-407E-A947-70E740481C1C}">
                           <a14:useLocalDpi xmlns:a14="http://schemas.microsoft.com/office/drawing/2010/main" val="0"/>
@@ -739,7 +787,7 @@
                   <pic:spPr bwMode="auto">
                     <a:xfrm>
                       <a:off x="0" y="0"/>
-                      <a:ext cx="5943600" cy="5039995"/>
+                      <a:ext cx="5943600" cy="4269740"/>
                     </a:xfrm>
                     <a:prstGeom prst="rect">
                       <a:avLst/>
@@ -758,6 +806,15 @@
     </w:p>
     <w:p>
       <w:r>
+        <w:t>This is the code for the second screen</w:t>
+      </w:r>
+    </w:p>
+    <w:p/>
+    <w:p>
+      <w:r>
+        <w:rPr>
+          <w:noProof/>
+        </w:rPr>
         <w:lastRenderedPageBreak/>
         <w:drawing>
           <wp:inline distT="0" distB="0" distL="0" distR="0" wp14:anchorId="53DD52D5" wp14:editId="7107139B">
@@ -777,7 +834,7 @@
                     </pic:cNvPicPr>
                   </pic:nvPicPr>
                   <pic:blipFill>
-                    <a:blip r:embed="rId7">
+                    <a:blip r:embed="rId9">
                       <a:extLst>
                         <a:ext uri="{28A0092B-C50C-407E-A947-70E740481C1C}">
                           <a14:useLocalDpi xmlns:a14="http://schemas.microsoft.com/office/drawing/2010/main" val="0"/>
@@ -810,7 +867,11 @@
       </w:r>
     </w:p>
     <w:p/>
-    <w:p/>
+    <w:p>
+      <w:r>
+        <w:t>This is the UL layout</w:t>
+      </w:r>
+    </w:p>
     <w:p/>
     <w:p/>
     <w:p/>
@@ -833,7 +894,7 @@
       <w:r>
         <w:t xml:space="preserve"> </w:t>
       </w:r>
-      <w:hyperlink r:id="rId8" w:history="1">
+      <w:hyperlink r:id="rId10" w:history="1">
         <w:proofErr w:type="spellStart"/>
         <w:r>
           <w:rPr>
